--- a/Plantilla_PQRS.docx
+++ b/Plantilla_PQRS.docx
@@ -96,12 +96,10 @@
           <w:sz w:val="20"/>
           <w:szCs w:val="20"/>
         </w:rPr>
-        <w:t xml:space="preserve">Señor(a) {{NOMBRE}} </w:t>
-      </w:r>
-    </w:p>
-    <w:p>
-      <w:pPr>
-        <w:spacing w:after="0"/>
+        <w:t xml:space="preserve">Señor(a) </w:t>
+      </w:r>
+      <w:proofErr w:type="gramStart"/>
+      <w:r>
         <w:rPr>
           <w:rFonts w:asciiTheme="majorHAnsi" w:eastAsia="Times New Roman" w:hAnsiTheme="majorHAnsi" w:cstheme="majorBidi"/>
           <w:b/>
@@ -109,7 +107,9 @@
           <w:sz w:val="20"/>
           <w:szCs w:val="20"/>
         </w:rPr>
-      </w:pPr>
+        <w:t>{{ nombre</w:t>
+      </w:r>
+      <w:proofErr w:type="gramEnd"/>
       <w:r>
         <w:rPr>
           <w:rFonts w:asciiTheme="majorHAnsi" w:eastAsia="Times New Roman" w:hAnsiTheme="majorHAnsi" w:cstheme="majorBidi"/>
@@ -118,7 +118,7 @@
           <w:sz w:val="20"/>
           <w:szCs w:val="20"/>
         </w:rPr>
-        <w:t xml:space="preserve">CC - {{CEDULA}} {{PROGRAMA}} </w:t>
+        <w:t xml:space="preserve"> }}</w:t>
       </w:r>
     </w:p>
     <w:p>
@@ -140,12 +140,10 @@
           <w:sz w:val="20"/>
           <w:szCs w:val="20"/>
         </w:rPr>
-        <w:t xml:space="preserve">FICHA: {{FICHA}} </w:t>
-      </w:r>
-    </w:p>
-    <w:p>
-      <w:pPr>
-        <w:spacing w:after="0"/>
+        <w:t xml:space="preserve">CC - </w:t>
+      </w:r>
+      <w:proofErr w:type="gramStart"/>
+      <w:r>
         <w:rPr>
           <w:rFonts w:asciiTheme="majorHAnsi" w:eastAsia="Times New Roman" w:hAnsiTheme="majorHAnsi" w:cstheme="majorBidi"/>
           <w:b/>
@@ -153,7 +151,9 @@
           <w:sz w:val="20"/>
           <w:szCs w:val="20"/>
         </w:rPr>
-      </w:pPr>
+        <w:t>{{ cedula</w:t>
+      </w:r>
+      <w:proofErr w:type="gramEnd"/>
       <w:r>
         <w:rPr>
           <w:rFonts w:asciiTheme="majorHAnsi" w:eastAsia="Times New Roman" w:hAnsiTheme="majorHAnsi" w:cstheme="majorBidi"/>
@@ -162,7 +162,7 @@
           <w:sz w:val="20"/>
           <w:szCs w:val="20"/>
         </w:rPr>
-        <w:t xml:space="preserve">Correo: {{CORREO}} </w:t>
+        <w:t xml:space="preserve"> }}</w:t>
       </w:r>
     </w:p>
     <w:p>
@@ -184,7 +184,151 @@
           <w:sz w:val="20"/>
           <w:szCs w:val="20"/>
         </w:rPr>
-        <w:t xml:space="preserve">Teléfono: {{TELEFONO}} </w:t>
+        <w:t xml:space="preserve">{{PROGRAMA}} </w:t>
+      </w:r>
+    </w:p>
+    <w:p>
+      <w:pPr>
+        <w:spacing w:after="0"/>
+        <w:rPr>
+          <w:rFonts w:asciiTheme="majorHAnsi" w:eastAsia="Times New Roman" w:hAnsiTheme="majorHAnsi" w:cstheme="majorBidi"/>
+          <w:b/>
+          <w:bCs/>
+          <w:sz w:val="20"/>
+          <w:szCs w:val="20"/>
+        </w:rPr>
+      </w:pPr>
+      <w:r>
+        <w:rPr>
+          <w:rFonts w:asciiTheme="majorHAnsi" w:eastAsia="Times New Roman" w:hAnsiTheme="majorHAnsi" w:cstheme="majorBidi"/>
+          <w:b/>
+          <w:bCs/>
+          <w:sz w:val="20"/>
+          <w:szCs w:val="20"/>
+        </w:rPr>
+        <w:t xml:space="preserve">FICHA: </w:t>
+      </w:r>
+      <w:proofErr w:type="gramStart"/>
+      <w:r>
+        <w:rPr>
+          <w:rFonts w:asciiTheme="majorHAnsi" w:eastAsia="Times New Roman" w:hAnsiTheme="majorHAnsi" w:cstheme="majorBidi"/>
+          <w:b/>
+          <w:bCs/>
+          <w:sz w:val="20"/>
+          <w:szCs w:val="20"/>
+        </w:rPr>
+        <w:t>{{ ficha</w:t>
+      </w:r>
+      <w:proofErr w:type="gramEnd"/>
+      <w:r>
+        <w:rPr>
+          <w:rFonts w:asciiTheme="majorHAnsi" w:eastAsia="Times New Roman" w:hAnsiTheme="majorHAnsi" w:cstheme="majorBidi"/>
+          <w:b/>
+          <w:bCs/>
+          <w:sz w:val="20"/>
+          <w:szCs w:val="20"/>
+        </w:rPr>
+        <w:t xml:space="preserve"> }}</w:t>
+      </w:r>
+    </w:p>
+    <w:p>
+      <w:pPr>
+        <w:spacing w:after="0"/>
+        <w:rPr>
+          <w:rFonts w:asciiTheme="majorHAnsi" w:eastAsia="Times New Roman" w:hAnsiTheme="majorHAnsi" w:cstheme="majorBidi"/>
+          <w:b/>
+          <w:bCs/>
+          <w:sz w:val="20"/>
+          <w:szCs w:val="20"/>
+        </w:rPr>
+      </w:pPr>
+      <w:r>
+        <w:rPr>
+          <w:rFonts w:asciiTheme="majorHAnsi" w:eastAsia="Times New Roman" w:hAnsiTheme="majorHAnsi" w:cstheme="majorBidi"/>
+          <w:b/>
+          <w:bCs/>
+          <w:sz w:val="20"/>
+          <w:szCs w:val="20"/>
+        </w:rPr>
+        <w:t xml:space="preserve">Correo: </w:t>
+      </w:r>
+      <w:proofErr w:type="gramStart"/>
+      <w:r>
+        <w:rPr>
+          <w:rFonts w:asciiTheme="majorHAnsi" w:eastAsia="Times New Roman" w:hAnsiTheme="majorHAnsi" w:cstheme="majorBidi"/>
+          <w:b/>
+          <w:bCs/>
+          <w:sz w:val="20"/>
+          <w:szCs w:val="20"/>
+        </w:rPr>
+        <w:t>{{ correo</w:t>
+      </w:r>
+      <w:proofErr w:type="gramEnd"/>
+      <w:r>
+        <w:rPr>
+          <w:rFonts w:asciiTheme="majorHAnsi" w:eastAsia="Times New Roman" w:hAnsiTheme="majorHAnsi" w:cstheme="majorBidi"/>
+          <w:b/>
+          <w:bCs/>
+          <w:sz w:val="20"/>
+          <w:szCs w:val="20"/>
+        </w:rPr>
+        <w:t xml:space="preserve"> }}</w:t>
+      </w:r>
+    </w:p>
+    <w:p>
+      <w:pPr>
+        <w:spacing w:after="0"/>
+        <w:rPr>
+          <w:rFonts w:asciiTheme="majorHAnsi" w:eastAsia="Times New Roman" w:hAnsiTheme="majorHAnsi" w:cstheme="majorBidi"/>
+          <w:b/>
+          <w:bCs/>
+          <w:sz w:val="20"/>
+          <w:szCs w:val="20"/>
+        </w:rPr>
+      </w:pPr>
+      <w:r>
+        <w:rPr>
+          <w:rFonts w:asciiTheme="majorHAnsi" w:eastAsia="Times New Roman" w:hAnsiTheme="majorHAnsi" w:cstheme="majorBidi"/>
+          <w:b/>
+          <w:bCs/>
+          <w:sz w:val="20"/>
+          <w:szCs w:val="20"/>
+        </w:rPr>
+        <w:t xml:space="preserve">Teléfono: </w:t>
+      </w:r>
+      <w:proofErr w:type="gramStart"/>
+      <w:r>
+        <w:rPr>
+          <w:rFonts w:asciiTheme="majorHAnsi" w:eastAsia="Times New Roman" w:hAnsiTheme="majorHAnsi" w:cstheme="majorBidi"/>
+          <w:b/>
+          <w:bCs/>
+          <w:sz w:val="20"/>
+          <w:szCs w:val="20"/>
+        </w:rPr>
+        <w:t xml:space="preserve">{{ </w:t>
+      </w:r>
+      <w:proofErr w:type="spellStart"/>
+      <w:r>
+        <w:rPr>
+          <w:rFonts w:asciiTheme="majorHAnsi" w:eastAsia="Times New Roman" w:hAnsiTheme="majorHAnsi" w:cstheme="majorBidi"/>
+          <w:b/>
+          <w:bCs/>
+          <w:sz w:val="20"/>
+          <w:szCs w:val="20"/>
+        </w:rPr>
+        <w:t>telefono</w:t>
+      </w:r>
+      <w:proofErr w:type="spellEnd"/>
+      <w:proofErr w:type="gramEnd"/>
+      <w:r>
+        <w:rPr>
+          <w:rFonts w:asciiTheme="majorHAnsi" w:eastAsia="Times New Roman" w:hAnsiTheme="majorHAnsi" w:cstheme="majorBidi"/>
+          <w:b/>
+          <w:bCs/>
+          <w:sz w:val="20"/>
+          <w:szCs w:val="20"/>
+        </w:rPr>
+        <w:t xml:space="preserve"> }}</w:t>
       </w:r>
     </w:p>
     <w:p>
@@ -207,7 +351,29 @@
           <w:sz w:val="20"/>
           <w:szCs w:val="20"/>
         </w:rPr>
-        <w:t>Asunto: Respuesta a Solicitud Radicado No. {{RADICADO}}</w:t>
+        <w:t xml:space="preserve">Asunto: Respuesta a Solicitud Radicado No. </w:t>
+      </w:r>
+      <w:proofErr w:type="gramStart"/>
+      <w:r>
+        <w:rPr>
+          <w:rFonts w:asciiTheme="majorHAnsi" w:eastAsia="Times New Roman" w:hAnsiTheme="majorHAnsi" w:cstheme="majorBidi"/>
+          <w:b/>
+          <w:bCs/>
+          <w:sz w:val="20"/>
+          <w:szCs w:val="20"/>
+        </w:rPr>
+        <w:t>{{ radicado</w:t>
+      </w:r>
+      <w:proofErr w:type="gramEnd"/>
+      <w:r>
+        <w:rPr>
+          <w:rFonts w:asciiTheme="majorHAnsi" w:eastAsia="Times New Roman" w:hAnsiTheme="majorHAnsi" w:cstheme="majorBidi"/>
+          <w:b/>
+          <w:bCs/>
+          <w:sz w:val="20"/>
+          <w:szCs w:val="20"/>
+        </w:rPr>
+        <w:t xml:space="preserve"> }}</w:t>
       </w:r>
     </w:p>
     <w:p>
@@ -430,7 +596,7 @@
           <w:sz w:val="20"/>
           <w:szCs w:val="20"/>
         </w:rPr>
-        <w:t>{{PROGRAMA}}</w:t>
+        <w:t>{{ programa }}</w:t>
       </w:r>
       <w:r>
         <w:rPr>
@@ -471,94 +637,9 @@
           <w:sz w:val="20"/>
           <w:szCs w:val="20"/>
         </w:rPr>
-        <w:t>{{FICHA}}</w:t>
-      </w:r>
-      <w:r>
-        <w:rPr>
-          <w:rStyle w:val="normaltextrun"/>
-          <w:rFonts w:cs="Calibri"/>
-          <w:b/>
-          <w:bCs/>
-          <w:sz w:val="20"/>
-          <w:szCs w:val="20"/>
-        </w:rPr>
-        <w:t xml:space="preserve">, </w:t>
-      </w:r>
-      <w:r>
-        <w:rPr>
-          <w:rStyle w:val="normaltextrun"/>
-          <w:rFonts w:cs="Calibri"/>
-          <w:sz w:val="20"/>
-          <w:szCs w:val="20"/>
-        </w:rPr>
-        <w:t>le</w:t>
-      </w:r>
-      <w:r>
-        <w:rPr>
-          <w:rStyle w:val="normaltextrun"/>
-          <w:rFonts w:cs="Calibri"/>
-          <w:sz w:val="20"/>
-          <w:szCs w:val="20"/>
-          <w:lang w:val="es-MX"/>
-        </w:rPr>
-        <w:t xml:space="preserve"> informamos que su solicitud fue aceptada</w:t>
-      </w:r>
-      <w:r>
-        <w:rPr>
-          <w:rStyle w:val="normaltextrun"/>
-          <w:rFonts w:cs="Calibri"/>
-          <w:sz w:val="20"/>
-          <w:szCs w:val="20"/>
-          <w:lang w:val="es-MX"/>
-        </w:rPr>
-        <w:t xml:space="preserve"> y queda registrada en </w:t>
+        <w:t>{{ ficha }</w:t>
       </w:r>
       <w:proofErr w:type="gramStart"/>
-      <w:r>
-        <w:rPr>
-          <w:rStyle w:val="normaltextrun"/>
-          <w:rFonts w:cs="Calibri"/>
-          <w:sz w:val="20"/>
-          <w:szCs w:val="20"/>
-          <w:lang w:val="es-MX"/>
-        </w:rPr>
-        <w:t xml:space="preserve">el </w:t>
-      </w:r>
-      <w:r>
-        <w:rPr>
-          <w:rStyle w:val="normaltextrun"/>
-          <w:rFonts w:cs="Calibri"/>
-          <w:sz w:val="20"/>
-          <w:szCs w:val="20"/>
-          <w:lang w:val="es-MX"/>
-        </w:rPr>
-        <w:t xml:space="preserve"> </w:t>
-      </w:r>
-      <w:r>
-        <w:rPr>
-          <w:rStyle w:val="normaltextrun"/>
-          <w:rFonts w:cs="Calibri"/>
-          <w:b/>
-          <w:bCs/>
-          <w:sz w:val="20"/>
-          <w:szCs w:val="20"/>
-          <w:lang w:val="es-MX"/>
-        </w:rPr>
-        <w:t>Acta</w:t>
-      </w:r>
-      <w:proofErr w:type="gramEnd"/>
-      <w:r>
-        <w:rPr>
-          <w:rStyle w:val="normaltextrun"/>
-          <w:rFonts w:cs="Calibri"/>
-          <w:b/>
-          <w:bCs/>
-          <w:sz w:val="20"/>
-          <w:szCs w:val="20"/>
-          <w:lang w:val="es-MX"/>
-        </w:rPr>
-        <w:t xml:space="preserve"> No. </w:t>
-      </w:r>
       <w:r>
         <w:rPr>
           <w:rFonts w:asciiTheme="majorHAnsi" w:hAnsiTheme="majorHAnsi" w:cstheme="majorHAnsi"/>
@@ -568,7 +649,7 @@
           <w:sz w:val="20"/>
           <w:szCs w:val="20"/>
         </w:rPr>
-        <w:t>{{</w:t>
+        <w:t>}</w:t>
       </w:r>
       <w:r>
         <w:rPr>
@@ -579,7 +660,83 @@
           <w:sz w:val="20"/>
           <w:szCs w:val="20"/>
         </w:rPr>
-        <w:t>ACTA</w:t>
+        <w:t xml:space="preserve"> ,</w:t>
+      </w:r>
+      <w:r>
+        <w:rPr>
+          <w:rStyle w:val="normaltextrun"/>
+          <w:rFonts w:cs="Calibri"/>
+          <w:sz w:val="20"/>
+          <w:szCs w:val="20"/>
+        </w:rPr>
+        <w:t>le</w:t>
+      </w:r>
+      <w:proofErr w:type="gramEnd"/>
+      <w:r>
+        <w:rPr>
+          <w:rStyle w:val="normaltextrun"/>
+          <w:rFonts w:cs="Calibri"/>
+          <w:sz w:val="20"/>
+          <w:szCs w:val="20"/>
+          <w:lang w:val="es-MX"/>
+        </w:rPr>
+        <w:t xml:space="preserve"> informamos que su solicitud fue aceptada</w:t>
+      </w:r>
+      <w:r>
+        <w:rPr>
+          <w:rStyle w:val="normaltextrun"/>
+          <w:rFonts w:cs="Calibri"/>
+          <w:sz w:val="20"/>
+          <w:szCs w:val="20"/>
+          <w:lang w:val="es-MX"/>
+        </w:rPr>
+        <w:t xml:space="preserve"> y queda registrada en </w:t>
+      </w:r>
+      <w:proofErr w:type="gramStart"/>
+      <w:r>
+        <w:rPr>
+          <w:rStyle w:val="normaltextrun"/>
+          <w:rFonts w:cs="Calibri"/>
+          <w:sz w:val="20"/>
+          <w:szCs w:val="20"/>
+          <w:lang w:val="es-MX"/>
+        </w:rPr>
+        <w:t xml:space="preserve">el </w:t>
+      </w:r>
+      <w:r>
+        <w:rPr>
+          <w:rStyle w:val="normaltextrun"/>
+          <w:rFonts w:cs="Calibri"/>
+          <w:sz w:val="20"/>
+          <w:szCs w:val="20"/>
+          <w:lang w:val="es-MX"/>
+        </w:rPr>
+        <w:t xml:space="preserve"> </w:t>
+      </w:r>
+      <w:r>
+        <w:rPr>
+          <w:rStyle w:val="normaltextrun"/>
+          <w:rFonts w:cs="Calibri"/>
+          <w:b/>
+          <w:bCs/>
+          <w:sz w:val="20"/>
+          <w:szCs w:val="20"/>
+          <w:lang w:val="es-MX"/>
+        </w:rPr>
+        <w:t>Acta</w:t>
+      </w:r>
+      <w:proofErr w:type="gramEnd"/>
+      <w:r>
+        <w:rPr>
+          <w:rStyle w:val="normaltextrun"/>
+          <w:rFonts w:cs="Calibri"/>
+          <w:b/>
+          <w:bCs/>
+          <w:sz w:val="20"/>
+          <w:szCs w:val="20"/>
+          <w:lang w:val="es-MX"/>
+        </w:rPr>
+        <w:t xml:space="preserve"> No. </w:t>
       </w:r>
       <w:r>
         <w:rPr>
@@ -590,29 +747,7 @@
           <w:sz w:val="20"/>
           <w:szCs w:val="20"/>
         </w:rPr>
-        <w:t>}}</w:t>
-      </w:r>
-      <w:r>
-        <w:rPr>
-          <w:rStyle w:val="normaltextrun"/>
-          <w:rFonts w:cs="Calibri"/>
-          <w:b/>
-          <w:bCs/>
-          <w:sz w:val="20"/>
-          <w:szCs w:val="20"/>
-          <w:lang w:val="es-MX"/>
-        </w:rPr>
-        <w:t xml:space="preserve"> </w:t>
-      </w:r>
-      <w:r>
-        <w:rPr>
-          <w:rStyle w:val="normaltextrun"/>
-          <w:rFonts w:cs="Calibri"/>
-          <w:sz w:val="20"/>
-          <w:szCs w:val="20"/>
-          <w:lang w:val="es-MX"/>
-        </w:rPr>
-        <w:t xml:space="preserve">del mes de </w:t>
+        <w:t>{{ acta }}</w:t>
       </w:r>
       <w:r>
         <w:rPr>
@@ -623,7 +758,17 @@
           <w:sz w:val="20"/>
           <w:szCs w:val="20"/>
         </w:rPr>
-        <w:t>{{</w:t>
+        <w:t xml:space="preserve"> </w:t>
+      </w:r>
+      <w:r>
+        <w:rPr>
+          <w:rStyle w:val="normaltextrun"/>
+          <w:rFonts w:cs="Calibri"/>
+          <w:sz w:val="20"/>
+          <w:szCs w:val="20"/>
+          <w:lang w:val="es-MX"/>
+        </w:rPr>
+        <w:t xml:space="preserve">del mes de </w:t>
       </w:r>
       <w:r>
         <w:rPr>
@@ -634,7 +779,7 @@
           <w:sz w:val="20"/>
           <w:szCs w:val="20"/>
         </w:rPr>
-        <w:t>MES</w:t>
+        <w:t>{{ mes }}</w:t>
       </w:r>
       <w:r>
         <w:rPr>
@@ -645,7 +790,7 @@
           <w:sz w:val="20"/>
           <w:szCs w:val="20"/>
         </w:rPr>
-        <w:t>}}</w:t>
+        <w:t xml:space="preserve"> </w:t>
       </w:r>
       <w:r>
         <w:rPr>
@@ -655,7 +800,7 @@
           <w:szCs w:val="20"/>
           <w:lang w:val="es-MX"/>
         </w:rPr>
-        <w:t xml:space="preserve"> de 2025. </w:t>
+        <w:t>de 2025. </w:t>
       </w:r>
       <w:r>
         <w:rPr>
@@ -1148,6 +1293,7 @@
         </w:rPr>
         <w:t xml:space="preserve">N.I.S: </w:t>
       </w:r>
+      <w:proofErr w:type="gramStart"/>
       <w:r>
         <w:rPr>
           <w:rFonts w:asciiTheme="majorHAnsi" w:hAnsiTheme="majorHAnsi" w:cstheme="majorBidi"/>
@@ -1155,7 +1301,28 @@
           <w:szCs w:val="18"/>
           <w:lang w:val="es-CO"/>
         </w:rPr>
-        <w:t>{{NIS}}</w:t>
+        <w:t xml:space="preserve">{{ </w:t>
+      </w:r>
+      <w:proofErr w:type="spellStart"/>
+      <w:r>
+        <w:rPr>
+          <w:rFonts w:asciiTheme="majorHAnsi" w:hAnsiTheme="majorHAnsi" w:cstheme="majorBidi"/>
+          <w:sz w:val="18"/>
+          <w:szCs w:val="18"/>
+          <w:lang w:val="es-CO"/>
+        </w:rPr>
+        <w:t>nis</w:t>
+      </w:r>
+      <w:proofErr w:type="spellEnd"/>
+      <w:proofErr w:type="gramEnd"/>
+      <w:r>
+        <w:rPr>
+          <w:rFonts w:asciiTheme="majorHAnsi" w:hAnsiTheme="majorHAnsi" w:cstheme="majorBidi"/>
+          <w:sz w:val="18"/>
+          <w:szCs w:val="18"/>
+          <w:lang w:val="es-CO"/>
+        </w:rPr>
+        <w:t xml:space="preserve"> }}</w:t>
       </w:r>
     </w:p>
     <w:p>
@@ -3820,7 +3987,6 @@
   <w:style w:type="character" w:default="1" w:styleId="Fuentedeprrafopredeter">
     <w:name w:val="Default Paragraph Font"/>
     <w:uiPriority w:val="1"/>
-    <w:semiHidden/>
     <w:unhideWhenUsed/>
   </w:style>
   <w:style w:type="table" w:default="1" w:styleId="Tablanormal">
@@ -4371,11 +4537,7 @@
 </file>
 
 <file path=customXml/item1.xml><?xml version="1.0" encoding="utf-8"?>
-<p:properties xmlns:p="http://schemas.microsoft.com/office/2006/metadata/properties" xmlns:xsi="http://www.w3.org/2001/XMLSchema-instance" xmlns:pc="http://schemas.microsoft.com/office/infopath/2007/PartnerControls">
-  <documentManagement>
-    <_activity xmlns="8fcb255e-0bf8-41f6-be9b-5e837f6a092b" xsi:nil="true"/>
-  </documentManagement>
-</p:properties>
+<b:Sources xmlns:b="http://schemas.openxmlformats.org/officeDocument/2006/bibliography" xmlns="http://schemas.openxmlformats.org/officeDocument/2006/bibliography" SelectedStyle="/APA.XSL" StyleName="APA"/>
 </file>
 
 <file path=customXml/item2.xml><?xml version="1.0" encoding="utf-8"?>
@@ -4600,7 +4762,11 @@
 </file>
 
 <file path=customXml/item3.xml><?xml version="1.0" encoding="utf-8"?>
-<b:Sources xmlns:b="http://schemas.openxmlformats.org/officeDocument/2006/bibliography" xmlns="http://schemas.openxmlformats.org/officeDocument/2006/bibliography" SelectedStyle="/APA.XSL" StyleName="APA"/>
+<p:properties xmlns:p="http://schemas.microsoft.com/office/2006/metadata/properties" xmlns:xsi="http://www.w3.org/2001/XMLSchema-instance" xmlns:pc="http://schemas.microsoft.com/office/infopath/2007/PartnerControls">
+  <documentManagement>
+    <_activity xmlns="8fcb255e-0bf8-41f6-be9b-5e837f6a092b" xsi:nil="true"/>
+  </documentManagement>
+</p:properties>
 </file>
 
 <file path=customXml/item4.xml><?xml version="1.0" encoding="utf-8"?>
@@ -4613,11 +4779,9 @@
 </file>
 
 <file path=customXml/itemProps1.xml><?xml version="1.0" encoding="utf-8"?>
-<ds:datastoreItem xmlns:ds="http://schemas.openxmlformats.org/officeDocument/2006/customXml" ds:itemID="{C4223AA3-BA5A-43E4-B596-39E3F77B1EE3}">
+<ds:datastoreItem xmlns:ds="http://schemas.openxmlformats.org/officeDocument/2006/customXml" ds:itemID="{8E3A6F36-099B-4CA9-BAED-028CAD1F47A7}">
   <ds:schemaRefs>
-    <ds:schemaRef ds:uri="http://schemas.microsoft.com/office/2006/metadata/properties"/>
-    <ds:schemaRef ds:uri="http://schemas.microsoft.com/office/infopath/2007/PartnerControls"/>
-    <ds:schemaRef ds:uri="8fcb255e-0bf8-41f6-be9b-5e837f6a092b"/>
+    <ds:schemaRef ds:uri="http://schemas.openxmlformats.org/officeDocument/2006/bibliography"/>
   </ds:schemaRefs>
 </ds:datastoreItem>
 </file>
@@ -4642,9 +4806,11 @@
 </file>
 
 <file path=customXml/itemProps3.xml><?xml version="1.0" encoding="utf-8"?>
-<ds:datastoreItem xmlns:ds="http://schemas.openxmlformats.org/officeDocument/2006/customXml" ds:itemID="{8E3A6F36-099B-4CA9-BAED-028CAD1F47A7}">
+<ds:datastoreItem xmlns:ds="http://schemas.openxmlformats.org/officeDocument/2006/customXml" ds:itemID="{C4223AA3-BA5A-43E4-B596-39E3F77B1EE3}">
   <ds:schemaRefs>
-    <ds:schemaRef ds:uri="http://schemas.openxmlformats.org/officeDocument/2006/bibliography"/>
+    <ds:schemaRef ds:uri="http://schemas.microsoft.com/office/2006/metadata/properties"/>
+    <ds:schemaRef ds:uri="http://schemas.microsoft.com/office/infopath/2007/PartnerControls"/>
+    <ds:schemaRef ds:uri="8fcb255e-0bf8-41f6-be9b-5e837f6a092b"/>
   </ds:schemaRefs>
 </ds:datastoreItem>
 </file>

--- a/Plantilla_PQRS.docx
+++ b/Plantilla_PQRS.docx
@@ -98,7 +98,6 @@
         </w:rPr>
         <w:t xml:space="preserve">Señor(a) </w:t>
       </w:r>
-      <w:proofErr w:type="gramStart"/>
       <w:r>
         <w:rPr>
           <w:rFonts w:asciiTheme="majorHAnsi" w:eastAsia="Times New Roman" w:hAnsiTheme="majorHAnsi" w:cstheme="majorBidi"/>
@@ -107,10 +106,12 @@
           <w:sz w:val="20"/>
           <w:szCs w:val="20"/>
         </w:rPr>
-        <w:t>{{ nombre</w:t>
-      </w:r>
-      <w:proofErr w:type="gramEnd"/>
-      <w:r>
+        <w:t>{{ nombre }}</w:t>
+      </w:r>
+    </w:p>
+    <w:p>
+      <w:pPr>
+        <w:spacing w:after="0"/>
         <w:rPr>
           <w:rFonts w:asciiTheme="majorHAnsi" w:eastAsia="Times New Roman" w:hAnsiTheme="majorHAnsi" w:cstheme="majorBidi"/>
           <w:b/>
@@ -118,12 +119,8 @@
           <w:sz w:val="20"/>
           <w:szCs w:val="20"/>
         </w:rPr>
-        <w:t xml:space="preserve"> }}</w:t>
-      </w:r>
-    </w:p>
-    <w:p>
-      <w:pPr>
-        <w:spacing w:after="0"/>
+      </w:pPr>
+      <w:r>
         <w:rPr>
           <w:rFonts w:asciiTheme="majorHAnsi" w:eastAsia="Times New Roman" w:hAnsiTheme="majorHAnsi" w:cstheme="majorBidi"/>
           <w:b/>
@@ -131,7 +128,8 @@
           <w:sz w:val="20"/>
           <w:szCs w:val="20"/>
         </w:rPr>
-      </w:pPr>
+        <w:t xml:space="preserve">CC - </w:t>
+      </w:r>
       <w:r>
         <w:rPr>
           <w:rFonts w:asciiTheme="majorHAnsi" w:eastAsia="Times New Roman" w:hAnsiTheme="majorHAnsi" w:cstheme="majorBidi"/>
@@ -140,10 +138,12 @@
           <w:sz w:val="20"/>
           <w:szCs w:val="20"/>
         </w:rPr>
-        <w:t xml:space="preserve">CC - </w:t>
-      </w:r>
-      <w:proofErr w:type="gramStart"/>
-      <w:r>
+        <w:t>{{ cedula }}</w:t>
+      </w:r>
+    </w:p>
+    <w:p>
+      <w:pPr>
+        <w:spacing w:after="0"/>
         <w:rPr>
           <w:rFonts w:asciiTheme="majorHAnsi" w:eastAsia="Times New Roman" w:hAnsiTheme="majorHAnsi" w:cstheme="majorBidi"/>
           <w:b/>
@@ -151,9 +151,7 @@
           <w:sz w:val="20"/>
           <w:szCs w:val="20"/>
         </w:rPr>
-        <w:t>{{ cedula</w:t>
-      </w:r>
-      <w:proofErr w:type="gramEnd"/>
+      </w:pPr>
       <w:r>
         <w:rPr>
           <w:rFonts w:asciiTheme="majorHAnsi" w:eastAsia="Times New Roman" w:hAnsiTheme="majorHAnsi" w:cstheme="majorBidi"/>
@@ -162,7 +160,7 @@
           <w:sz w:val="20"/>
           <w:szCs w:val="20"/>
         </w:rPr>
-        <w:t xml:space="preserve"> }}</w:t>
+        <w:t xml:space="preserve">{{PROGRAMA}} </w:t>
       </w:r>
     </w:p>
     <w:p>
@@ -184,12 +182,9 @@
           <w:sz w:val="20"/>
           <w:szCs w:val="20"/>
         </w:rPr>
-        <w:t xml:space="preserve">{{PROGRAMA}} </w:t>
-      </w:r>
-    </w:p>
-    <w:p>
-      <w:pPr>
-        <w:spacing w:after="0"/>
+        <w:t xml:space="preserve">FICHA: </w:t>
+      </w:r>
+      <w:r>
         <w:rPr>
           <w:rFonts w:asciiTheme="majorHAnsi" w:eastAsia="Times New Roman" w:hAnsiTheme="majorHAnsi" w:cstheme="majorBidi"/>
           <w:b/>
@@ -197,8 +192,12 @@
           <w:sz w:val="20"/>
           <w:szCs w:val="20"/>
         </w:rPr>
-      </w:pPr>
-      <w:r>
+        <w:t>{{ ficha }}</w:t>
+      </w:r>
+    </w:p>
+    <w:p>
+      <w:pPr>
+        <w:spacing w:after="0"/>
         <w:rPr>
           <w:rFonts w:asciiTheme="majorHAnsi" w:eastAsia="Times New Roman" w:hAnsiTheme="majorHAnsi" w:cstheme="majorBidi"/>
           <w:b/>
@@ -206,9 +205,7 @@
           <w:sz w:val="20"/>
           <w:szCs w:val="20"/>
         </w:rPr>
-        <w:t xml:space="preserve">FICHA: </w:t>
-      </w:r>
-      <w:proofErr w:type="gramStart"/>
+      </w:pPr>
       <w:r>
         <w:rPr>
           <w:rFonts w:asciiTheme="majorHAnsi" w:eastAsia="Times New Roman" w:hAnsiTheme="majorHAnsi" w:cstheme="majorBidi"/>
@@ -217,9 +214,8 @@
           <w:sz w:val="20"/>
           <w:szCs w:val="20"/>
         </w:rPr>
-        <w:t>{{ ficha</w:t>
-      </w:r>
-      <w:proofErr w:type="gramEnd"/>
+        <w:t xml:space="preserve">Correo: </w:t>
+      </w:r>
       <w:r>
         <w:rPr>
           <w:rFonts w:asciiTheme="majorHAnsi" w:eastAsia="Times New Roman" w:hAnsiTheme="majorHAnsi" w:cstheme="majorBidi"/>
@@ -228,7 +224,7 @@
           <w:sz w:val="20"/>
           <w:szCs w:val="20"/>
         </w:rPr>
-        <w:t xml:space="preserve"> }}</w:t>
+        <w:t>{{ correo }}</w:t>
       </w:r>
     </w:p>
     <w:p>
@@ -250,9 +246,8 @@
           <w:sz w:val="20"/>
           <w:szCs w:val="20"/>
         </w:rPr>
-        <w:t xml:space="preserve">Correo: </w:t>
-      </w:r>
-      <w:proofErr w:type="gramStart"/>
+        <w:t xml:space="preserve">Teléfono: </w:t>
+      </w:r>
       <w:r>
         <w:rPr>
           <w:rFonts w:asciiTheme="majorHAnsi" w:eastAsia="Times New Roman" w:hAnsiTheme="majorHAnsi" w:cstheme="majorBidi"/>
@@ -261,10 +256,12 @@
           <w:sz w:val="20"/>
           <w:szCs w:val="20"/>
         </w:rPr>
-        <w:t>{{ correo</w:t>
-      </w:r>
-      <w:proofErr w:type="gramEnd"/>
-      <w:r>
+        <w:t>{{ telefono }}</w:t>
+      </w:r>
+    </w:p>
+    <w:p>
+      <w:pPr>
+        <w:spacing w:after="0"/>
         <w:rPr>
           <w:rFonts w:asciiTheme="majorHAnsi" w:eastAsia="Times New Roman" w:hAnsiTheme="majorHAnsi" w:cstheme="majorBidi"/>
           <w:b/>
@@ -272,12 +269,8 @@
           <w:sz w:val="20"/>
           <w:szCs w:val="20"/>
         </w:rPr>
-        <w:t xml:space="preserve"> }}</w:t>
-      </w:r>
-    </w:p>
-    <w:p>
-      <w:pPr>
-        <w:spacing w:after="0"/>
+      </w:pPr>
+      <w:r>
         <w:rPr>
           <w:rFonts w:asciiTheme="majorHAnsi" w:eastAsia="Times New Roman" w:hAnsiTheme="majorHAnsi" w:cstheme="majorBidi"/>
           <w:b/>
@@ -285,50 +278,7 @@
           <w:sz w:val="20"/>
           <w:szCs w:val="20"/>
         </w:rPr>
-      </w:pPr>
-      <w:r>
-        <w:rPr>
-          <w:rFonts w:asciiTheme="majorHAnsi" w:eastAsia="Times New Roman" w:hAnsiTheme="majorHAnsi" w:cstheme="majorBidi"/>
-          <w:b/>
-          <w:bCs/>
-          <w:sz w:val="20"/>
-          <w:szCs w:val="20"/>
-        </w:rPr>
-        <w:t xml:space="preserve">Teléfono: </w:t>
-      </w:r>
-      <w:proofErr w:type="gramStart"/>
-      <w:r>
-        <w:rPr>
-          <w:rFonts w:asciiTheme="majorHAnsi" w:eastAsia="Times New Roman" w:hAnsiTheme="majorHAnsi" w:cstheme="majorBidi"/>
-          <w:b/>
-          <w:bCs/>
-          <w:sz w:val="20"/>
-          <w:szCs w:val="20"/>
-        </w:rPr>
-        <w:t xml:space="preserve">{{ </w:t>
-      </w:r>
-      <w:proofErr w:type="spellStart"/>
-      <w:r>
-        <w:rPr>
-          <w:rFonts w:asciiTheme="majorHAnsi" w:eastAsia="Times New Roman" w:hAnsiTheme="majorHAnsi" w:cstheme="majorBidi"/>
-          <w:b/>
-          <w:bCs/>
-          <w:sz w:val="20"/>
-          <w:szCs w:val="20"/>
-        </w:rPr>
-        <w:t>telefono</w:t>
-      </w:r>
-      <w:proofErr w:type="spellEnd"/>
-      <w:proofErr w:type="gramEnd"/>
-      <w:r>
-        <w:rPr>
-          <w:rFonts w:asciiTheme="majorHAnsi" w:eastAsia="Times New Roman" w:hAnsiTheme="majorHAnsi" w:cstheme="majorBidi"/>
-          <w:b/>
-          <w:bCs/>
-          <w:sz w:val="20"/>
-          <w:szCs w:val="20"/>
-        </w:rPr>
-        <w:t xml:space="preserve"> }}</w:t>
+        <w:t>Dirección: {{DIRECCION}}</w:t>
       </w:r>
     </w:p>
     <w:p>
@@ -353,7 +303,6 @@
         </w:rPr>
         <w:t xml:space="preserve">Asunto: Respuesta a Solicitud Radicado No. </w:t>
       </w:r>
-      <w:proofErr w:type="gramStart"/>
       <w:r>
         <w:rPr>
           <w:rFonts w:asciiTheme="majorHAnsi" w:eastAsia="Times New Roman" w:hAnsiTheme="majorHAnsi" w:cstheme="majorBidi"/>
@@ -362,18 +311,7 @@
           <w:sz w:val="20"/>
           <w:szCs w:val="20"/>
         </w:rPr>
-        <w:t>{{ radicado</w:t>
-      </w:r>
-      <w:proofErr w:type="gramEnd"/>
-      <w:r>
-        <w:rPr>
-          <w:rFonts w:asciiTheme="majorHAnsi" w:eastAsia="Times New Roman" w:hAnsiTheme="majorHAnsi" w:cstheme="majorBidi"/>
-          <w:b/>
-          <w:bCs/>
-          <w:sz w:val="20"/>
-          <w:szCs w:val="20"/>
-        </w:rPr>
-        <w:t xml:space="preserve"> }}</w:t>
+        <w:t>{{ radicado }}</w:t>
       </w:r>
     </w:p>
     <w:p>
@@ -460,7 +398,7 @@
           <w:sz w:val="20"/>
           <w:szCs w:val="20"/>
         </w:rPr>
-        <w:t>{{NOMBRE}}</w:t>
+        <w:t>{{ nombre }}</w:t>
       </w:r>
       <w:r>
         <w:rPr>
@@ -637,9 +575,8 @@
           <w:sz w:val="20"/>
           <w:szCs w:val="20"/>
         </w:rPr>
-        <w:t>{{ ficha }</w:t>
-      </w:r>
-      <w:proofErr w:type="gramStart"/>
+        <w:t>{{ ficha }}</w:t>
+      </w:r>
       <w:r>
         <w:rPr>
           <w:rFonts w:asciiTheme="majorHAnsi" w:hAnsiTheme="majorHAnsi" w:cstheme="majorHAnsi"/>
@@ -649,17 +586,6 @@
           <w:sz w:val="20"/>
           <w:szCs w:val="20"/>
         </w:rPr>
-        <w:t>}</w:t>
-      </w:r>
-      <w:r>
-        <w:rPr>
-          <w:rFonts w:asciiTheme="majorHAnsi" w:hAnsiTheme="majorHAnsi" w:cstheme="majorHAnsi"/>
-          <w:b/>
-          <w:bCs/>
-          <w:noProof/>
-          <w:sz w:val="20"/>
-          <w:szCs w:val="20"/>
-        </w:rPr>
         <w:t xml:space="preserve"> ,</w:t>
       </w:r>
       <w:r>
@@ -671,7 +597,6 @@
         </w:rPr>
         <w:t>le</w:t>
       </w:r>
-      <w:proofErr w:type="gramEnd"/>
       <w:r>
         <w:rPr>
           <w:rStyle w:val="normaltextrun"/>
@@ -690,18 +615,7 @@
           <w:szCs w:val="20"/>
           <w:lang w:val="es-MX"/>
         </w:rPr>
-        <w:t xml:space="preserve"> y queda registrada en </w:t>
-      </w:r>
-      <w:proofErr w:type="gramStart"/>
-      <w:r>
-        <w:rPr>
-          <w:rStyle w:val="normaltextrun"/>
-          <w:rFonts w:cs="Calibri"/>
-          <w:sz w:val="20"/>
-          <w:szCs w:val="20"/>
-          <w:lang w:val="es-MX"/>
-        </w:rPr>
-        <w:t xml:space="preserve">el </w:t>
+        <w:t xml:space="preserve"> y queda registrada en el </w:t>
       </w:r>
       <w:r>
         <w:rPr>
@@ -723,20 +637,7 @@
           <w:szCs w:val="20"/>
           <w:lang w:val="es-MX"/>
         </w:rPr>
-        <w:t>Acta</w:t>
-      </w:r>
-      <w:proofErr w:type="gramEnd"/>
-      <w:r>
-        <w:rPr>
-          <w:rStyle w:val="normaltextrun"/>
-          <w:rFonts w:cs="Calibri"/>
-          <w:b/>
-          <w:bCs/>
-          <w:sz w:val="20"/>
-          <w:szCs w:val="20"/>
-          <w:lang w:val="es-MX"/>
-        </w:rPr>
-        <w:t xml:space="preserve"> No. </w:t>
+        <w:t xml:space="preserve">Acta No. </w:t>
       </w:r>
       <w:r>
         <w:rPr>
@@ -1221,9 +1122,15 @@
           <w:szCs w:val="18"/>
           <w:lang w:val="es-CO"/>
         </w:rPr>
-        <w:t xml:space="preserve"> </w:t>
-      </w:r>
-      <w:r>
+        <w:t xml:space="preserve"> {{COPIA_A}}</w:t>
+      </w:r>
+    </w:p>
+    <w:p>
+      <w:pPr>
+        <w:pStyle w:val="paragraph"/>
+        <w:shd w:val="clear" w:color="auto" w:fill="FFFFFF" w:themeFill="background1"/>
+        <w:spacing w:before="0" w:beforeAutospacing="0" w:after="0" w:afterAutospacing="0"/>
+        <w:textAlignment w:val="baseline"/>
         <w:rPr>
           <w:rStyle w:val="eop"/>
           <w:rFonts w:asciiTheme="majorHAnsi" w:hAnsiTheme="majorHAnsi" w:cstheme="majorBidi"/>
@@ -1231,32 +1138,6 @@
           <w:szCs w:val="18"/>
           <w:lang w:val="es-CO"/>
         </w:rPr>
-        <w:t>Doralba Cardona</w:t>
-      </w:r>
-      <w:r>
-        <w:rPr>
-          <w:rStyle w:val="normaltextrun"/>
-          <w:rFonts w:asciiTheme="majorHAnsi" w:hAnsiTheme="majorHAnsi" w:cstheme="majorBidi"/>
-          <w:sz w:val="18"/>
-          <w:szCs w:val="18"/>
-          <w:lang w:val="es-MX"/>
-        </w:rPr>
-        <w:t xml:space="preserve">         </w:t>
-      </w:r>
-    </w:p>
-    <w:p>
-      <w:pPr>
-        <w:pStyle w:val="paragraph"/>
-        <w:shd w:val="clear" w:color="auto" w:fill="FFFFFF" w:themeFill="background1"/>
-        <w:spacing w:before="0" w:beforeAutospacing="0" w:after="0" w:afterAutospacing="0"/>
-        <w:textAlignment w:val="baseline"/>
-        <w:rPr>
-          <w:rStyle w:val="eop"/>
-          <w:rFonts w:asciiTheme="majorHAnsi" w:hAnsiTheme="majorHAnsi" w:cstheme="majorBidi"/>
-          <w:sz w:val="18"/>
-          <w:szCs w:val="18"/>
-          <w:lang w:val="es-CO"/>
-        </w:rPr>
       </w:pPr>
       <w:r>
         <w:rPr>
@@ -1293,7 +1174,6 @@
         </w:rPr>
         <w:t xml:space="preserve">N.I.S: </w:t>
       </w:r>
-      <w:proofErr w:type="gramStart"/>
       <w:r>
         <w:rPr>
           <w:rFonts w:asciiTheme="majorHAnsi" w:hAnsiTheme="majorHAnsi" w:cstheme="majorBidi"/>
@@ -1301,28 +1181,7 @@
           <w:szCs w:val="18"/>
           <w:lang w:val="es-CO"/>
         </w:rPr>
-        <w:t xml:space="preserve">{{ </w:t>
-      </w:r>
-      <w:proofErr w:type="spellStart"/>
-      <w:r>
-        <w:rPr>
-          <w:rFonts w:asciiTheme="majorHAnsi" w:hAnsiTheme="majorHAnsi" w:cstheme="majorBidi"/>
-          <w:sz w:val="18"/>
-          <w:szCs w:val="18"/>
-          <w:lang w:val="es-CO"/>
-        </w:rPr>
-        <w:t>nis</w:t>
-      </w:r>
-      <w:proofErr w:type="spellEnd"/>
-      <w:proofErr w:type="gramEnd"/>
-      <w:r>
-        <w:rPr>
-          <w:rFonts w:asciiTheme="majorHAnsi" w:hAnsiTheme="majorHAnsi" w:cstheme="majorBidi"/>
-          <w:sz w:val="18"/>
-          <w:szCs w:val="18"/>
-          <w:lang w:val="es-CO"/>
-        </w:rPr>
-        <w:t xml:space="preserve"> }}</w:t>
+        <w:t>{{ nis }}</w:t>
       </w:r>
     </w:p>
     <w:p>
@@ -1362,7 +1221,7 @@
           <w:szCs w:val="18"/>
           <w:lang w:val="es-MX"/>
         </w:rPr>
-        <w:t xml:space="preserve">Proyecto: </w:t>
+        <w:t>Proyect</w:t>
       </w:r>
       <w:r>
         <w:rPr>
@@ -1372,7 +1231,7 @@
           <w:szCs w:val="18"/>
           <w:lang w:val="es-MX"/>
         </w:rPr>
-        <w:t>Nancy Vergara</w:t>
+        <w:t>ó</w:t>
       </w:r>
       <w:r>
         <w:rPr>
@@ -1382,7 +1241,17 @@
           <w:szCs w:val="18"/>
           <w:lang w:val="es-MX"/>
         </w:rPr>
-        <w:t xml:space="preserve"> </w:t>
+        <w:t xml:space="preserve">: </w:t>
+      </w:r>
+      <w:r>
+        <w:rPr>
+          <w:rStyle w:val="normaltextrun"/>
+          <w:rFonts w:asciiTheme="majorHAnsi" w:hAnsiTheme="majorHAnsi" w:cstheme="majorBidi"/>
+          <w:sz w:val="18"/>
+          <w:szCs w:val="18"/>
+          <w:lang w:val="es-MX"/>
+        </w:rPr>
+        <w:t>{{PROYECTO}}</w:t>
       </w:r>
     </w:p>
     <w:p>
@@ -1407,7 +1276,7 @@
           <w:szCs w:val="18"/>
           <w:lang w:val="es-MX"/>
         </w:rPr>
-        <w:t>Cargo: Instructor de apoyo</w:t>
+        <w:t xml:space="preserve">Cargo: </w:t>
       </w:r>
     </w:p>
     <w:p>
@@ -1568,6 +1437,15 @@
           <w:lang w:val="es-CO"/>
         </w:rPr>
       </w:pPr>
+      <w:r>
+        <w:rPr>
+          <w:rFonts w:asciiTheme="majorHAnsi" w:hAnsiTheme="majorHAnsi" w:cstheme="majorBidi"/>
+          <w:sz w:val="16"/>
+          <w:szCs w:val="16"/>
+          <w:lang w:val="es-CO"/>
+        </w:rPr>
+        <w:t>Anexo: {{ANEXO}}</w:t>
+      </w:r>
     </w:p>
     <w:sectPr>
       <w:headerReference w:type="even" r:id="rId20"/>

--- a/Plantilla_PQRS.docx
+++ b/Plantilla_PQRS.docx
@@ -160,12 +160,9 @@
           <w:sz w:val="20"/>
           <w:szCs w:val="20"/>
         </w:rPr>
-        <w:t xml:space="preserve">{{PROGRAMA}} </w:t>
-      </w:r>
-    </w:p>
-    <w:p>
-      <w:pPr>
-        <w:spacing w:after="0"/>
+        <w:t>{{</w:t>
+      </w:r>
+      <w:r>
         <w:rPr>
           <w:rFonts w:asciiTheme="majorHAnsi" w:eastAsia="Times New Roman" w:hAnsiTheme="majorHAnsi" w:cstheme="majorBidi"/>
           <w:b/>
@@ -173,7 +170,8 @@
           <w:sz w:val="20"/>
           <w:szCs w:val="20"/>
         </w:rPr>
-      </w:pPr>
+        <w:t>programa</w:t>
+      </w:r>
       <w:r>
         <w:rPr>
           <w:rFonts w:asciiTheme="majorHAnsi" w:eastAsia="Times New Roman" w:hAnsiTheme="majorHAnsi" w:cstheme="majorBidi"/>
@@ -182,9 +180,12 @@
           <w:sz w:val="20"/>
           <w:szCs w:val="20"/>
         </w:rPr>
-        <w:t xml:space="preserve">FICHA: </w:t>
-      </w:r>
-      <w:r>
+        <w:t xml:space="preserve">}} </w:t>
+      </w:r>
+    </w:p>
+    <w:p>
+      <w:pPr>
+        <w:spacing w:after="0"/>
         <w:rPr>
           <w:rFonts w:asciiTheme="majorHAnsi" w:eastAsia="Times New Roman" w:hAnsiTheme="majorHAnsi" w:cstheme="majorBidi"/>
           <w:b/>
@@ -192,12 +193,8 @@
           <w:sz w:val="20"/>
           <w:szCs w:val="20"/>
         </w:rPr>
-        <w:t>{{ ficha }}</w:t>
-      </w:r>
-    </w:p>
-    <w:p>
-      <w:pPr>
-        <w:spacing w:after="0"/>
+      </w:pPr>
+      <w:r>
         <w:rPr>
           <w:rFonts w:asciiTheme="majorHAnsi" w:eastAsia="Times New Roman" w:hAnsiTheme="majorHAnsi" w:cstheme="majorBidi"/>
           <w:b/>
@@ -205,7 +202,8 @@
           <w:sz w:val="20"/>
           <w:szCs w:val="20"/>
         </w:rPr>
-      </w:pPr>
+        <w:t xml:space="preserve">FICHA: </w:t>
+      </w:r>
       <w:r>
         <w:rPr>
           <w:rFonts w:asciiTheme="majorHAnsi" w:eastAsia="Times New Roman" w:hAnsiTheme="majorHAnsi" w:cstheme="majorBidi"/>
@@ -214,9 +212,12 @@
           <w:sz w:val="20"/>
           <w:szCs w:val="20"/>
         </w:rPr>
-        <w:t xml:space="preserve">Correo: </w:t>
-      </w:r>
-      <w:r>
+        <w:t>{{ ficha }}</w:t>
+      </w:r>
+    </w:p>
+    <w:p>
+      <w:pPr>
+        <w:spacing w:after="0"/>
         <w:rPr>
           <w:rFonts w:asciiTheme="majorHAnsi" w:eastAsia="Times New Roman" w:hAnsiTheme="majorHAnsi" w:cstheme="majorBidi"/>
           <w:b/>
@@ -224,12 +225,8 @@
           <w:sz w:val="20"/>
           <w:szCs w:val="20"/>
         </w:rPr>
-        <w:t>{{ correo }}</w:t>
-      </w:r>
-    </w:p>
-    <w:p>
-      <w:pPr>
-        <w:spacing w:after="0"/>
+      </w:pPr>
+      <w:r>
         <w:rPr>
           <w:rFonts w:asciiTheme="majorHAnsi" w:eastAsia="Times New Roman" w:hAnsiTheme="majorHAnsi" w:cstheme="majorBidi"/>
           <w:b/>
@@ -237,7 +234,8 @@
           <w:sz w:val="20"/>
           <w:szCs w:val="20"/>
         </w:rPr>
-      </w:pPr>
+        <w:t xml:space="preserve">Correo: </w:t>
+      </w:r>
       <w:r>
         <w:rPr>
           <w:rFonts w:asciiTheme="majorHAnsi" w:eastAsia="Times New Roman" w:hAnsiTheme="majorHAnsi" w:cstheme="majorBidi"/>
@@ -246,9 +244,12 @@
           <w:sz w:val="20"/>
           <w:szCs w:val="20"/>
         </w:rPr>
-        <w:t xml:space="preserve">Teléfono: </w:t>
-      </w:r>
-      <w:r>
+        <w:t>{{ correo }}</w:t>
+      </w:r>
+    </w:p>
+    <w:p>
+      <w:pPr>
+        <w:spacing w:after="0"/>
         <w:rPr>
           <w:rFonts w:asciiTheme="majorHAnsi" w:eastAsia="Times New Roman" w:hAnsiTheme="majorHAnsi" w:cstheme="majorBidi"/>
           <w:b/>
@@ -256,12 +257,8 @@
           <w:sz w:val="20"/>
           <w:szCs w:val="20"/>
         </w:rPr>
-        <w:t>{{ telefono }}</w:t>
-      </w:r>
-    </w:p>
-    <w:p>
-      <w:pPr>
-        <w:spacing w:after="0"/>
+      </w:pPr>
+      <w:r>
         <w:rPr>
           <w:rFonts w:asciiTheme="majorHAnsi" w:eastAsia="Times New Roman" w:hAnsiTheme="majorHAnsi" w:cstheme="majorBidi"/>
           <w:b/>
@@ -269,7 +266,8 @@
           <w:sz w:val="20"/>
           <w:szCs w:val="20"/>
         </w:rPr>
-      </w:pPr>
+        <w:t xml:space="preserve">Teléfono: </w:t>
+      </w:r>
       <w:r>
         <w:rPr>
           <w:rFonts w:asciiTheme="majorHAnsi" w:eastAsia="Times New Roman" w:hAnsiTheme="majorHAnsi" w:cstheme="majorBidi"/>
@@ -278,7 +276,49 @@
           <w:sz w:val="20"/>
           <w:szCs w:val="20"/>
         </w:rPr>
-        <w:t>Dirección: {{DIRECCION}}</w:t>
+        <w:t>{{ telefono }}</w:t>
+      </w:r>
+    </w:p>
+    <w:p>
+      <w:pPr>
+        <w:spacing w:after="0"/>
+        <w:rPr>
+          <w:rFonts w:asciiTheme="majorHAnsi" w:eastAsia="Times New Roman" w:hAnsiTheme="majorHAnsi" w:cstheme="majorBidi"/>
+          <w:b/>
+          <w:bCs/>
+          <w:sz w:val="20"/>
+          <w:szCs w:val="20"/>
+        </w:rPr>
+      </w:pPr>
+      <w:r>
+        <w:rPr>
+          <w:rFonts w:asciiTheme="majorHAnsi" w:eastAsia="Times New Roman" w:hAnsiTheme="majorHAnsi" w:cstheme="majorBidi"/>
+          <w:b/>
+          <w:bCs/>
+          <w:sz w:val="20"/>
+          <w:szCs w:val="20"/>
+        </w:rPr>
+        <w:t>Dirección: {{</w:t>
+      </w:r>
+      <w:r>
+        <w:rPr>
+          <w:rFonts w:asciiTheme="majorHAnsi" w:eastAsia="Times New Roman" w:hAnsiTheme="majorHAnsi" w:cstheme="majorBidi"/>
+          <w:b/>
+          <w:bCs/>
+          <w:sz w:val="20"/>
+          <w:szCs w:val="20"/>
+        </w:rPr>
+        <w:t>direccion</w:t>
+      </w:r>
+      <w:r>
+        <w:rPr>
+          <w:rFonts w:asciiTheme="majorHAnsi" w:eastAsia="Times New Roman" w:hAnsiTheme="majorHAnsi" w:cstheme="majorBidi"/>
+          <w:b/>
+          <w:bCs/>
+          <w:sz w:val="20"/>
+          <w:szCs w:val="20"/>
+        </w:rPr>
+        <w:t>}}</w:t>
       </w:r>
     </w:p>
     <w:p>
@@ -1122,15 +1162,9 @@
           <w:szCs w:val="18"/>
           <w:lang w:val="es-CO"/>
         </w:rPr>
-        <w:t xml:space="preserve"> {{COPIA_A}}</w:t>
-      </w:r>
-    </w:p>
-    <w:p>
-      <w:pPr>
-        <w:pStyle w:val="paragraph"/>
-        <w:shd w:val="clear" w:color="auto" w:fill="FFFFFF" w:themeFill="background1"/>
-        <w:spacing w:before="0" w:beforeAutospacing="0" w:after="0" w:afterAutospacing="0"/>
-        <w:textAlignment w:val="baseline"/>
+        <w:t xml:space="preserve"> {{</w:t>
+      </w:r>
+      <w:r>
         <w:rPr>
           <w:rStyle w:val="eop"/>
           <w:rFonts w:asciiTheme="majorHAnsi" w:hAnsiTheme="majorHAnsi" w:cstheme="majorBidi"/>
@@ -1138,6 +1172,32 @@
           <w:szCs w:val="18"/>
           <w:lang w:val="es-CO"/>
         </w:rPr>
+        <w:t>copia_a</w:t>
+      </w:r>
+      <w:r>
+        <w:rPr>
+          <w:rStyle w:val="eop"/>
+          <w:rFonts w:asciiTheme="majorHAnsi" w:hAnsiTheme="majorHAnsi" w:cstheme="majorBidi"/>
+          <w:sz w:val="18"/>
+          <w:szCs w:val="18"/>
+          <w:lang w:val="es-CO"/>
+        </w:rPr>
+        <w:t>}}</w:t>
+      </w:r>
+    </w:p>
+    <w:p>
+      <w:pPr>
+        <w:pStyle w:val="paragraph"/>
+        <w:shd w:val="clear" w:color="auto" w:fill="FFFFFF" w:themeFill="background1"/>
+        <w:spacing w:before="0" w:beforeAutospacing="0" w:after="0" w:afterAutospacing="0"/>
+        <w:textAlignment w:val="baseline"/>
+        <w:rPr>
+          <w:rStyle w:val="eop"/>
+          <w:rFonts w:asciiTheme="majorHAnsi" w:hAnsiTheme="majorHAnsi" w:cstheme="majorBidi"/>
+          <w:sz w:val="18"/>
+          <w:szCs w:val="18"/>
+          <w:lang w:val="es-CO"/>
+        </w:rPr>
       </w:pPr>
       <w:r>
         <w:rPr>
@@ -1251,7 +1311,27 @@
           <w:szCs w:val="18"/>
           <w:lang w:val="es-MX"/>
         </w:rPr>
-        <w:t>{{PROYECTO}}</w:t>
+        <w:t>{{</w:t>
+      </w:r>
+      <w:r>
+        <w:rPr>
+          <w:rStyle w:val="normaltextrun"/>
+          <w:rFonts w:asciiTheme="majorHAnsi" w:hAnsiTheme="majorHAnsi" w:cstheme="majorBidi"/>
+          <w:sz w:val="18"/>
+          <w:szCs w:val="18"/>
+          <w:lang w:val="es-MX"/>
+        </w:rPr>
+        <w:t>proyecta</w:t>
+      </w:r>
+      <w:r>
+        <w:rPr>
+          <w:rStyle w:val="normaltextrun"/>
+          <w:rFonts w:asciiTheme="majorHAnsi" w:hAnsiTheme="majorHAnsi" w:cstheme="majorBidi"/>
+          <w:sz w:val="18"/>
+          <w:szCs w:val="18"/>
+          <w:lang w:val="es-MX"/>
+        </w:rPr>
+        <w:t>}}</w:t>
       </w:r>
     </w:p>
     <w:p>
@@ -1444,7 +1524,25 @@
           <w:szCs w:val="16"/>
           <w:lang w:val="es-CO"/>
         </w:rPr>
-        <w:t>Anexo: {{ANEXO}}</w:t>
+        <w:t>Anexo: {{</w:t>
+      </w:r>
+      <w:r>
+        <w:rPr>
+          <w:rFonts w:asciiTheme="majorHAnsi" w:hAnsiTheme="majorHAnsi" w:cstheme="majorBidi"/>
+          <w:sz w:val="16"/>
+          <w:szCs w:val="16"/>
+          <w:lang w:val="es-CO"/>
+        </w:rPr>
+        <w:t>anexo</w:t>
+      </w:r>
+      <w:r>
+        <w:rPr>
+          <w:rFonts w:asciiTheme="majorHAnsi" w:hAnsiTheme="majorHAnsi" w:cstheme="majorBidi"/>
+          <w:sz w:val="16"/>
+          <w:szCs w:val="16"/>
+          <w:lang w:val="es-CO"/>
+        </w:rPr>
+        <w:t>}}</w:t>
       </w:r>
     </w:p>
     <w:sectPr>
@@ -3865,6 +3963,7 @@
   <w:style w:type="character" w:default="1" w:styleId="Fuentedeprrafopredeter">
     <w:name w:val="Default Paragraph Font"/>
     <w:uiPriority w:val="1"/>
+    <w:semiHidden/>
     <w:unhideWhenUsed/>
   </w:style>
   <w:style w:type="table" w:default="1" w:styleId="Tablanormal">
@@ -4415,10 +4514,23 @@
 </file>
 
 <file path=customXml/item1.xml><?xml version="1.0" encoding="utf-8"?>
-<b:Sources xmlns:b="http://schemas.openxmlformats.org/officeDocument/2006/bibliography" xmlns="http://schemas.openxmlformats.org/officeDocument/2006/bibliography" SelectedStyle="/APA.XSL" StyleName="APA"/>
+<?mso-contentType ?>
+<FormTemplates xmlns="http://schemas.microsoft.com/sharepoint/v3/contenttype/forms">
+  <Display>DocumentLibraryForm</Display>
+  <Edit>DocumentLibraryForm</Edit>
+  <New>DocumentLibraryForm</New>
+</FormTemplates>
 </file>
 
 <file path=customXml/item2.xml><?xml version="1.0" encoding="utf-8"?>
+<p:properties xmlns:p="http://schemas.microsoft.com/office/2006/metadata/properties" xmlns:xsi="http://www.w3.org/2001/XMLSchema-instance" xmlns:pc="http://schemas.microsoft.com/office/infopath/2007/PartnerControls">
+  <documentManagement>
+    <_activity xmlns="8fcb255e-0bf8-41f6-be9b-5e837f6a092b" xsi:nil="true"/>
+  </documentManagement>
+</p:properties>
+</file>
+
+<file path=customXml/item3.xml><?xml version="1.0" encoding="utf-8"?>
 <ct:contentTypeSchema xmlns:ct="http://schemas.microsoft.com/office/2006/metadata/contentType" xmlns:ma="http://schemas.microsoft.com/office/2006/metadata/properties/metaAttributes" ct:_="" ma:_="" ma:contentTypeName="Document" ma:contentTypeID="0x010100780A500DB249F545AA6DB725F2068291" ma:contentTypeVersion="13" ma:contentTypeDescription="Create a new document." ma:contentTypeScope="" ma:versionID="43b61af1d11f9260c4f78733f236ae0c">
   <xsd:schema xmlns:xsd="http://www.w3.org/2001/XMLSchema" xmlns:xs="http://www.w3.org/2001/XMLSchema" xmlns:p="http://schemas.microsoft.com/office/2006/metadata/properties" xmlns:ns3="8fcb255e-0bf8-41f6-be9b-5e837f6a092b" xmlns:ns4="93a3dd39-18a8-4d6d-a9d6-efea97ce91c9" targetNamespace="http://schemas.microsoft.com/office/2006/metadata/properties" ma:root="true" ma:fieldsID="f0b02f2572724e51dcbf0d1ac20ebed3" ns3:_="" ns4:_="">
     <xsd:import namespace="8fcb255e-0bf8-41f6-be9b-5e837f6a092b"/>
@@ -4639,32 +4751,29 @@
 </ct:contentTypeSchema>
 </file>
 
-<file path=customXml/item3.xml><?xml version="1.0" encoding="utf-8"?>
-<p:properties xmlns:p="http://schemas.microsoft.com/office/2006/metadata/properties" xmlns:xsi="http://www.w3.org/2001/XMLSchema-instance" xmlns:pc="http://schemas.microsoft.com/office/infopath/2007/PartnerControls">
-  <documentManagement>
-    <_activity xmlns="8fcb255e-0bf8-41f6-be9b-5e837f6a092b" xsi:nil="true"/>
-  </documentManagement>
-</p:properties>
-</file>
-
 <file path=customXml/item4.xml><?xml version="1.0" encoding="utf-8"?>
-<?mso-contentType ?>
-<FormTemplates xmlns="http://schemas.microsoft.com/sharepoint/v3/contenttype/forms">
-  <Display>DocumentLibraryForm</Display>
-  <Edit>DocumentLibraryForm</Edit>
-  <New>DocumentLibraryForm</New>
-</FormTemplates>
+<b:Sources xmlns:b="http://schemas.openxmlformats.org/officeDocument/2006/bibliography" xmlns="http://schemas.openxmlformats.org/officeDocument/2006/bibliography" SelectedStyle="/APA.XSL" StyleName="APA"/>
 </file>
 
 <file path=customXml/itemProps1.xml><?xml version="1.0" encoding="utf-8"?>
-<ds:datastoreItem xmlns:ds="http://schemas.openxmlformats.org/officeDocument/2006/customXml" ds:itemID="{8E3A6F36-099B-4CA9-BAED-028CAD1F47A7}">
+<ds:datastoreItem xmlns:ds="http://schemas.openxmlformats.org/officeDocument/2006/customXml" ds:itemID="{4FC07E05-8AA0-436A-B725-A675FA19D1FB}">
   <ds:schemaRefs>
-    <ds:schemaRef ds:uri="http://schemas.openxmlformats.org/officeDocument/2006/bibliography"/>
+    <ds:schemaRef ds:uri="http://schemas.microsoft.com/sharepoint/v3/contenttype/forms"/>
   </ds:schemaRefs>
 </ds:datastoreItem>
 </file>
 
 <file path=customXml/itemProps2.xml><?xml version="1.0" encoding="utf-8"?>
+<ds:datastoreItem xmlns:ds="http://schemas.openxmlformats.org/officeDocument/2006/customXml" ds:itemID="{C4223AA3-BA5A-43E4-B596-39E3F77B1EE3}">
+  <ds:schemaRefs>
+    <ds:schemaRef ds:uri="http://schemas.microsoft.com/office/2006/metadata/properties"/>
+    <ds:schemaRef ds:uri="http://schemas.microsoft.com/office/infopath/2007/PartnerControls"/>
+    <ds:schemaRef ds:uri="8fcb255e-0bf8-41f6-be9b-5e837f6a092b"/>
+  </ds:schemaRefs>
+</ds:datastoreItem>
+</file>
+
+<file path=customXml/itemProps3.xml><?xml version="1.0" encoding="utf-8"?>
 <ds:datastoreItem xmlns:ds="http://schemas.openxmlformats.org/officeDocument/2006/customXml" ds:itemID="{FF5A4581-E9F9-4A11-95DA-7E3FF6B7AB4E}">
   <ds:schemaRefs>
     <ds:schemaRef ds:uri="http://schemas.microsoft.com/office/2006/metadata/contentType"/>
@@ -4683,20 +4792,10 @@
 </ds:datastoreItem>
 </file>
 
-<file path=customXml/itemProps3.xml><?xml version="1.0" encoding="utf-8"?>
-<ds:datastoreItem xmlns:ds="http://schemas.openxmlformats.org/officeDocument/2006/customXml" ds:itemID="{C4223AA3-BA5A-43E4-B596-39E3F77B1EE3}">
+<file path=customXml/itemProps4.xml><?xml version="1.0" encoding="utf-8"?>
+<ds:datastoreItem xmlns:ds="http://schemas.openxmlformats.org/officeDocument/2006/customXml" ds:itemID="{8E3A6F36-099B-4CA9-BAED-028CAD1F47A7}">
   <ds:schemaRefs>
-    <ds:schemaRef ds:uri="http://schemas.microsoft.com/office/2006/metadata/properties"/>
-    <ds:schemaRef ds:uri="http://schemas.microsoft.com/office/infopath/2007/PartnerControls"/>
-    <ds:schemaRef ds:uri="8fcb255e-0bf8-41f6-be9b-5e837f6a092b"/>
-  </ds:schemaRefs>
-</ds:datastoreItem>
-</file>
-
-<file path=customXml/itemProps4.xml><?xml version="1.0" encoding="utf-8"?>
-<ds:datastoreItem xmlns:ds="http://schemas.openxmlformats.org/officeDocument/2006/customXml" ds:itemID="{4FC07E05-8AA0-436A-B725-A675FA19D1FB}">
-  <ds:schemaRefs>
-    <ds:schemaRef ds:uri="http://schemas.microsoft.com/sharepoint/v3/contenttype/forms"/>
+    <ds:schemaRef ds:uri="http://schemas.openxmlformats.org/officeDocument/2006/bibliography"/>
   </ds:schemaRefs>
 </ds:datastoreItem>
 </file>